--- a/images/Kshitiz_s_Resume_Full_Stack.docx
+++ b/images/Kshitiz_s_Resume_Full_Stack.docx
@@ -1,6 +1,6 @@
 
 <file path=word/document.xml><?xml version="1.0" encoding="utf-8"?>
-<w:document xmlns:wpc="http://schemas.microsoft.com/office/word/2010/wordprocessingCanvas" xmlns:cx="http://schemas.microsoft.com/office/drawing/2014/chartex" xmlns:cx1="http://schemas.microsoft.com/office/drawing/2015/9/8/chartex" xmlns:cx2="http://schemas.microsoft.com/office/drawing/2015/10/21/chartex" xmlns:cx3="http://schemas.microsoft.com/office/drawing/2016/5/9/chartex" xmlns:cx4="http://schemas.microsoft.com/office/drawing/2016/5/10/chartex" xmlns:cx5="http://schemas.microsoft.com/office/drawing/2016/5/11/chartex" xmlns:cx6="http://schemas.microsoft.com/office/drawing/2016/5/12/chartex" xmlns:cx7="http://schemas.microsoft.com/office/drawing/2016/5/13/chartex" xmlns:cx8="http://schemas.microsoft.com/office/drawing/2016/5/14/chartex" xmlns:mc="http://schemas.openxmlformats.org/markup-compatibility/2006" xmlns:aink="http://schemas.microsoft.com/office/drawing/2016/ink" xmlns:am3d="http://schemas.microsoft.com/office/drawing/2017/model3d" xmlns:o="urn:schemas-microsoft-com:office:office" xmlns:oel="http://schemas.microsoft.com/office/2019/extlst" xmlns:r="http://schemas.openxmlformats.org/officeDocument/2006/relationships" xmlns:m="http://schemas.openxmlformats.org/officeDocument/2006/math" xmlns:v="urn:schemas-microsoft-com:vml" xmlns:wp14="http://schemas.microsoft.com/office/word/2010/wordprocessingDrawing" xmlns:wp="http://schemas.openxmlformats.org/drawingml/2006/wordprocessingDrawing" xmlns:w10="urn:schemas-microsoft-com:office:word" xmlns:w="http://schemas.openxmlformats.org/wordprocessingml/2006/main" xmlns:w14="http://schemas.microsoft.com/office/word/2010/wordml" xmlns:w15="http://schemas.microsoft.com/office/word/2012/wordml" xmlns:w16cex="http://schemas.microsoft.com/office/word/2018/wordml/cex" xmlns:w16cid="http://schemas.microsoft.com/office/word/2016/wordml/cid" xmlns:w16="http://schemas.microsoft.com/office/word/2018/wordml" xmlns:w16du="http://schemas.microsoft.com/office/word/2023/wordml/word16du" xmlns:w16sdtdh="http://schemas.microsoft.com/office/word/2020/wordml/sdtdatahash" xmlns:w16se="http://schemas.microsoft.com/office/word/2015/wordml/symex" xmlns:wpg="http://schemas.microsoft.com/office/word/2010/wordprocessingGroup" xmlns:wpi="http://schemas.microsoft.com/office/word/2010/wordprocessingInk" xmlns:wne="http://schemas.microsoft.com/office/word/2006/wordml" xmlns:wps="http://schemas.microsoft.com/office/word/2010/wordprocessingShape" mc:Ignorable="w14 w15 w16se w16cid w16 w16cex w16sdtdh w16du wp14">
+<w:document xmlns:wpc="http://schemas.microsoft.com/office/word/2010/wordprocessingCanvas" xmlns:cx="http://schemas.microsoft.com/office/drawing/2014/chartex" xmlns:cx1="http://schemas.microsoft.com/office/drawing/2015/9/8/chartex" xmlns:cx2="http://schemas.microsoft.com/office/drawing/2015/10/21/chartex" xmlns:cx3="http://schemas.microsoft.com/office/drawing/2016/5/9/chartex" xmlns:cx4="http://schemas.microsoft.com/office/drawing/2016/5/10/chartex" xmlns:cx5="http://schemas.microsoft.com/office/drawing/2016/5/11/chartex" xmlns:cx6="http://schemas.microsoft.com/office/drawing/2016/5/12/chartex" xmlns:cx7="http://schemas.microsoft.com/office/drawing/2016/5/13/chartex" xmlns:cx8="http://schemas.microsoft.com/office/drawing/2016/5/14/chartex" xmlns:mc="http://schemas.openxmlformats.org/markup-compatibility/2006" xmlns:aink="http://schemas.microsoft.com/office/drawing/2016/ink" xmlns:am3d="http://schemas.microsoft.com/office/drawing/2017/model3d" xmlns:o="urn:schemas-microsoft-com:office:office" xmlns:oel="http://schemas.microsoft.com/office/2019/extlst" xmlns:r="http://schemas.openxmlformats.org/officeDocument/2006/relationships" xmlns:m="http://schemas.openxmlformats.org/officeDocument/2006/math" xmlns:v="urn:schemas-microsoft-com:vml" xmlns:wp14="http://schemas.microsoft.com/office/word/2010/wordprocessingDrawing" xmlns:wp="http://schemas.openxmlformats.org/drawingml/2006/wordprocessingDrawing" xmlns:w10="urn:schemas-microsoft-com:office:word" xmlns:w="http://schemas.openxmlformats.org/wordprocessingml/2006/main" xmlns:w14="http://schemas.microsoft.com/office/word/2010/wordml" xmlns:w15="http://schemas.microsoft.com/office/word/2012/wordml" xmlns:w16cex="http://schemas.microsoft.com/office/word/2018/wordml/cex" xmlns:w16cid="http://schemas.microsoft.com/office/word/2016/wordml/cid" xmlns:w16="http://schemas.microsoft.com/office/word/2018/wordml" xmlns:w16du="http://schemas.microsoft.com/office/word/2023/wordml/word16du" xmlns:w16sdtdh="http://schemas.microsoft.com/office/word/2020/wordml/sdtdatahash" xmlns:w16sdtfl="http://schemas.microsoft.com/office/word/2024/wordml/sdtformatlock" xmlns:w16se="http://schemas.microsoft.com/office/word/2015/wordml/symex" xmlns:wpg="http://schemas.microsoft.com/office/word/2010/wordprocessingGroup" xmlns:wpi="http://schemas.microsoft.com/office/word/2010/wordprocessingInk" xmlns:wne="http://schemas.microsoft.com/office/word/2006/wordml" xmlns:wps="http://schemas.microsoft.com/office/word/2010/wordprocessingShape" mc:Ignorable="w14 w15 w16se w16cid w16 w16cex w16sdtdh w16sdtfl w16du wp14">
   <w:body>
     <w:p>
       <w:pPr>
@@ -2735,7 +2735,7 @@
         <w:t xml:space="preserve"> </w:t>
       </w:r>
       <w:r>
-        <w:t>responsive, SEO- friendly and accessible websites. Having technical expertise in MERN Stack, NextJs, React.js,</w:t>
+        <w:t>responsive, SEO-friendly and accessible websites. Having technical expertise in MERN Stack, NextJs, React.js,</w:t>
       </w:r>
       <w:r>
         <w:rPr>
@@ -2792,7 +2792,10 @@
         <w:t>UI</w:t>
       </w:r>
       <w:r>
-        <w:t>, TailwindCSS</w:t>
+        <w:t xml:space="preserve">, </w:t>
+      </w:r>
+      <w:r>
+        <w:t>Tailwind CSS</w:t>
       </w:r>
       <w:r>
         <w:t>,</w:t>
@@ -3202,7 +3205,13 @@
         <w:rPr>
           <w:spacing w:val="-1"/>
         </w:rPr>
-        <w:t>Javascript,</w:t>
+        <w:t>JavaScript</w:t>
+      </w:r>
+      <w:r>
+        <w:rPr>
+          <w:spacing w:val="-1"/>
+        </w:rPr>
+        <w:t>,</w:t>
       </w:r>
       <w:r>
         <w:rPr>
@@ -3280,7 +3289,13 @@
         <w:rPr>
           <w:spacing w:val="-1"/>
         </w:rPr>
-        <w:t>NodeJs,</w:t>
+        <w:t>NodeJS</w:t>
+      </w:r>
+      <w:r>
+        <w:rPr>
+          <w:spacing w:val="-1"/>
+        </w:rPr>
+        <w:t>,</w:t>
       </w:r>
       <w:r>
         <w:rPr>
@@ -3360,7 +3375,13 @@
         <w:rPr>
           <w:spacing w:val="-2"/>
         </w:rPr>
-        <w:t>PostreSQL,</w:t>
+        <w:t>PostgreSQL</w:t>
+      </w:r>
+      <w:r>
+        <w:rPr>
+          <w:spacing w:val="-2"/>
+        </w:rPr>
+        <w:t>,</w:t>
       </w:r>
       <w:r>
         <w:rPr>
@@ -3459,7 +3480,10 @@
         <w:t xml:space="preserve"> </w:t>
       </w:r>
       <w:r>
-        <w:t>Github,</w:t>
+        <w:t>GitHub</w:t>
+      </w:r>
+      <w:r>
+        <w:t>,</w:t>
       </w:r>
       <w:r>
         <w:rPr>
@@ -4038,7 +4062,13 @@
         <w:rPr>
           <w:spacing w:val="-1"/>
         </w:rPr>
-        <w:t>Github,</w:t>
+        <w:t>GitHub</w:t>
+      </w:r>
+      <w:r>
+        <w:rPr>
+          <w:spacing w:val="-1"/>
+        </w:rPr>
+        <w:t>,</w:t>
       </w:r>
       <w:r>
         <w:rPr>
@@ -4463,7 +4493,13 @@
         <w:rPr>
           <w:spacing w:val="-1"/>
         </w:rPr>
-        <w:t>Javascript,</w:t>
+        <w:t>JavaScript</w:t>
+      </w:r>
+      <w:r>
+        <w:rPr>
+          <w:spacing w:val="-1"/>
+        </w:rPr>
+        <w:t>,</w:t>
       </w:r>
       <w:r>
         <w:rPr>
@@ -4499,7 +4535,7 @@
         <w:t xml:space="preserve"> </w:t>
       </w:r>
       <w:r>
-        <w:t>Github</w:t>
+        <w:t>GitHub</w:t>
       </w:r>
     </w:p>
     <w:p>
@@ -6567,10 +6603,16 @@
         <w:ind w:right="757"/>
       </w:pPr>
       <w:r>
-        <w:t>Worked on the In-house project management tool which is used for tracking tasks and issues in the organization and created it from scratch using MERN, TypeScript, Prisma, etc.</w:t>
-      </w:r>
-      <w:r>
-        <w:t>Also worked on Exclusive books project and streamlined the inventory management. Created the</w:t>
+        <w:t xml:space="preserve">Worked on the In-house project management tool which is used for tracking tasks and issues in the organization and created it from scratch using MERN, TypeScript, Prisma, </w:t>
+      </w:r>
+      <w:r>
+        <w:t>etc.</w:t>
+      </w:r>
+      <w:r>
+        <w:t xml:space="preserve"> Also</w:t>
+      </w:r>
+      <w:r>
+        <w:t xml:space="preserve"> worked on Exclusive books project and streamlined the inventory management. Created the</w:t>
       </w:r>
       <w:r>
         <w:rPr>
@@ -6606,7 +6648,13 @@
         <w:rPr>
           <w:spacing w:val="-1"/>
         </w:rPr>
-        <w:t>NextJs</w:t>
+        <w:t>NextJ</w:t>
+      </w:r>
+      <w:r>
+        <w:rPr>
+          <w:spacing w:val="-1"/>
+        </w:rPr>
+        <w:t>s</w:t>
       </w:r>
       <w:r>
         <w:rPr>
@@ -6869,7 +6917,16 @@
         <w:t xml:space="preserve">Skills: </w:t>
       </w:r>
       <w:r>
-        <w:t>NodeJs · contextAPI · REST APIs · Redux Toolkit · Express.js · MongoDB · Responsive Web</w:t>
+        <w:t>NodeJS</w:t>
+      </w:r>
+      <w:r>
+        <w:t xml:space="preserve"> · </w:t>
+      </w:r>
+      <w:r>
+        <w:t>context API</w:t>
+      </w:r>
+      <w:r>
+        <w:t xml:space="preserve"> · REST APIs · Redux Toolkit · Express.js · MongoDB · Responsive Web</w:t>
       </w:r>
     </w:p>
     <w:p>
@@ -7315,7 +7372,7 @@
         <w:t xml:space="preserve"> </w:t>
       </w:r>
       <w:r>
-        <w:t>Electrical</w:t>
+        <w:t>Mechanical</w:t>
       </w:r>
       <w:r>
         <w:rPr>
@@ -7347,7 +7404,7 @@
 </file>
 
 <file path=word/numbering.xml><?xml version="1.0" encoding="utf-8"?>
-<w:numbering xmlns:wpc="http://schemas.microsoft.com/office/word/2010/wordprocessingCanvas" xmlns:cx="http://schemas.microsoft.com/office/drawing/2014/chartex" xmlns:cx1="http://schemas.microsoft.com/office/drawing/2015/9/8/chartex" xmlns:cx2="http://schemas.microsoft.com/office/drawing/2015/10/21/chartex" xmlns:cx3="http://schemas.microsoft.com/office/drawing/2016/5/9/chartex" xmlns:cx4="http://schemas.microsoft.com/office/drawing/2016/5/10/chartex" xmlns:cx5="http://schemas.microsoft.com/office/drawing/2016/5/11/chartex" xmlns:cx6="http://schemas.microsoft.com/office/drawing/2016/5/12/chartex" xmlns:cx7="http://schemas.microsoft.com/office/drawing/2016/5/13/chartex" xmlns:cx8="http://schemas.microsoft.com/office/drawing/2016/5/14/chartex" xmlns:mc="http://schemas.openxmlformats.org/markup-compatibility/2006" xmlns:aink="http://schemas.microsoft.com/office/drawing/2016/ink" xmlns:am3d="http://schemas.microsoft.com/office/drawing/2017/model3d" xmlns:o="urn:schemas-microsoft-com:office:office" xmlns:oel="http://schemas.microsoft.com/office/2019/extlst" xmlns:r="http://schemas.openxmlformats.org/officeDocument/2006/relationships" xmlns:m="http://schemas.openxmlformats.org/officeDocument/2006/math" xmlns:v="urn:schemas-microsoft-com:vml" xmlns:wp14="http://schemas.microsoft.com/office/word/2010/wordprocessingDrawing" xmlns:wp="http://schemas.openxmlformats.org/drawingml/2006/wordprocessingDrawing" xmlns:w10="urn:schemas-microsoft-com:office:word" xmlns:w="http://schemas.openxmlformats.org/wordprocessingml/2006/main" xmlns:w14="http://schemas.microsoft.com/office/word/2010/wordml" xmlns:w15="http://schemas.microsoft.com/office/word/2012/wordml" xmlns:w16cex="http://schemas.microsoft.com/office/word/2018/wordml/cex" xmlns:w16cid="http://schemas.microsoft.com/office/word/2016/wordml/cid" xmlns:w16="http://schemas.microsoft.com/office/word/2018/wordml" xmlns:w16du="http://schemas.microsoft.com/office/word/2023/wordml/word16du" xmlns:w16sdtdh="http://schemas.microsoft.com/office/word/2020/wordml/sdtdatahash" xmlns:w16se="http://schemas.microsoft.com/office/word/2015/wordml/symex" xmlns:wpg="http://schemas.microsoft.com/office/word/2010/wordprocessingGroup" xmlns:wpi="http://schemas.microsoft.com/office/word/2010/wordprocessingInk" xmlns:wne="http://schemas.microsoft.com/office/word/2006/wordml" xmlns:wps="http://schemas.microsoft.com/office/word/2010/wordprocessingShape" mc:Ignorable="w14 w15 w16se w16cid w16 w16cex w16sdtdh w16du wp14">
+<w:numbering xmlns:wpc="http://schemas.microsoft.com/office/word/2010/wordprocessingCanvas" xmlns:cx="http://schemas.microsoft.com/office/drawing/2014/chartex" xmlns:cx1="http://schemas.microsoft.com/office/drawing/2015/9/8/chartex" xmlns:cx2="http://schemas.microsoft.com/office/drawing/2015/10/21/chartex" xmlns:cx3="http://schemas.microsoft.com/office/drawing/2016/5/9/chartex" xmlns:cx4="http://schemas.microsoft.com/office/drawing/2016/5/10/chartex" xmlns:cx5="http://schemas.microsoft.com/office/drawing/2016/5/11/chartex" xmlns:cx6="http://schemas.microsoft.com/office/drawing/2016/5/12/chartex" xmlns:cx7="http://schemas.microsoft.com/office/drawing/2016/5/13/chartex" xmlns:cx8="http://schemas.microsoft.com/office/drawing/2016/5/14/chartex" xmlns:mc="http://schemas.openxmlformats.org/markup-compatibility/2006" xmlns:aink="http://schemas.microsoft.com/office/drawing/2016/ink" xmlns:am3d="http://schemas.microsoft.com/office/drawing/2017/model3d" xmlns:o="urn:schemas-microsoft-com:office:office" xmlns:oel="http://schemas.microsoft.com/office/2019/extlst" xmlns:r="http://schemas.openxmlformats.org/officeDocument/2006/relationships" xmlns:m="http://schemas.openxmlformats.org/officeDocument/2006/math" xmlns:v="urn:schemas-microsoft-com:vml" xmlns:wp14="http://schemas.microsoft.com/office/word/2010/wordprocessingDrawing" xmlns:wp="http://schemas.openxmlformats.org/drawingml/2006/wordprocessingDrawing" xmlns:w10="urn:schemas-microsoft-com:office:word" xmlns:w="http://schemas.openxmlformats.org/wordprocessingml/2006/main" xmlns:w14="http://schemas.microsoft.com/office/word/2010/wordml" xmlns:w15="http://schemas.microsoft.com/office/word/2012/wordml" xmlns:w16cex="http://schemas.microsoft.com/office/word/2018/wordml/cex" xmlns:w16cid="http://schemas.microsoft.com/office/word/2016/wordml/cid" xmlns:w16="http://schemas.microsoft.com/office/word/2018/wordml" xmlns:w16du="http://schemas.microsoft.com/office/word/2023/wordml/word16du" xmlns:w16sdtdh="http://schemas.microsoft.com/office/word/2020/wordml/sdtdatahash" xmlns:w16sdtfl="http://schemas.microsoft.com/office/word/2024/wordml/sdtformatlock" xmlns:w16se="http://schemas.microsoft.com/office/word/2015/wordml/symex" xmlns:wpg="http://schemas.microsoft.com/office/word/2010/wordprocessingGroup" xmlns:wpi="http://schemas.microsoft.com/office/word/2010/wordprocessingInk" xmlns:wne="http://schemas.microsoft.com/office/word/2006/wordml" xmlns:wps="http://schemas.microsoft.com/office/word/2010/wordprocessingShape" mc:Ignorable="w14 w15 w16se w16cid w16 w16cex w16sdtdh w16sdtfl w16du wp14">
   <w:abstractNum w:abstractNumId="0" w15:restartNumberingAfterBreak="0">
     <w:nsid w:val="163A6857"/>
     <w:multiLevelType w:val="hybridMultilevel"/>
@@ -7590,7 +7647,7 @@
 </file>
 
 <file path=word/styles.xml><?xml version="1.0" encoding="utf-8"?>
-<w:styles xmlns:mc="http://schemas.openxmlformats.org/markup-compatibility/2006" xmlns:r="http://schemas.openxmlformats.org/officeDocument/2006/relationships" xmlns:w="http://schemas.openxmlformats.org/wordprocessingml/2006/main" xmlns:w14="http://schemas.microsoft.com/office/word/2010/wordml" xmlns:w15="http://schemas.microsoft.com/office/word/2012/wordml" xmlns:w16cex="http://schemas.microsoft.com/office/word/2018/wordml/cex" xmlns:w16cid="http://schemas.microsoft.com/office/word/2016/wordml/cid" xmlns:w16="http://schemas.microsoft.com/office/word/2018/wordml" xmlns:w16du="http://schemas.microsoft.com/office/word/2023/wordml/word16du" xmlns:w16sdtdh="http://schemas.microsoft.com/office/word/2020/wordml/sdtdatahash" xmlns:w16se="http://schemas.microsoft.com/office/word/2015/wordml/symex" mc:Ignorable="w14 w15 w16se w16cid w16 w16cex w16sdtdh w16du">
+<w:styles xmlns:mc="http://schemas.openxmlformats.org/markup-compatibility/2006" xmlns:r="http://schemas.openxmlformats.org/officeDocument/2006/relationships" xmlns:w="http://schemas.openxmlformats.org/wordprocessingml/2006/main" xmlns:w14="http://schemas.microsoft.com/office/word/2010/wordml" xmlns:w15="http://schemas.microsoft.com/office/word/2012/wordml" xmlns:w16cex="http://schemas.microsoft.com/office/word/2018/wordml/cex" xmlns:w16cid="http://schemas.microsoft.com/office/word/2016/wordml/cid" xmlns:w16="http://schemas.microsoft.com/office/word/2018/wordml" xmlns:w16du="http://schemas.microsoft.com/office/word/2023/wordml/word16du" xmlns:w16sdtdh="http://schemas.microsoft.com/office/word/2020/wordml/sdtdatahash" xmlns:w16sdtfl="http://schemas.microsoft.com/office/word/2024/wordml/sdtformatlock" xmlns:w16se="http://schemas.microsoft.com/office/word/2015/wordml/symex" mc:Ignorable="w14 w15 w16se w16cid w16 w16cex w16sdtdh w16sdtfl w16du">
   <w:docDefaults>
     <w:rPrDefault>
       <w:rPr>
